--- a/osg.docx
+++ b/osg.docx
@@ -356,6 +356,44 @@
       </w:r>
     </w:p>
     <w:p>
+      <w:r>
+        <w:rPr>
+          <w:rFonts w:hint="eastAsia"/>
+          <w:b/>
+        </w:rPr>
+        <w:t>VBO</w:t>
+      </w:r>
+      <w:r>
+        <w:rPr>
+          <w:rFonts w:hint="eastAsia"/>
+        </w:rPr>
+        <w:t>，允许顶点数组存在高性能存储中。OSG默认用</w:t>
+      </w:r>
+      <w:r>
+        <w:rPr>
+          <w:rFonts w:hint="eastAsia"/>
+          <w:b/>
+        </w:rPr>
+        <w:t>顶点数组</w:t>
+      </w:r>
+      <w:r>
+        <w:rPr>
+          <w:rFonts w:hint="eastAsia"/>
+        </w:rPr>
+        <w:t>和display</w:t>
+      </w:r>
+      <w:r>
+        <w:t xml:space="preserve"> </w:t>
+      </w:r>
+      <w:r>
+        <w:rPr>
+          <w:rFonts w:hint="eastAsia"/>
+        </w:rPr>
+        <w:t>lists管理和渲染几何图形。</w:t>
+      </w:r>
+    </w:p>
+    <w:p/>
+    <w:p>
       <w:pPr>
         <w:rPr>
           <w:rFonts w:hint="eastAsia"/>
@@ -364,28 +402,131 @@
       <w:r>
         <w:rPr>
           <w:rFonts w:hint="eastAsia"/>
-          <w:b/>
-        </w:rPr>
-        <w:t>VBO</w:t>
-      </w:r>
-      <w:r>
-        <w:rPr>
-          <w:rFonts w:hint="eastAsia"/>
-        </w:rPr>
-        <w:t>，允许顶点数组存在高性能存储中。OSG默认用</w:t>
-      </w:r>
-      <w:r>
-        <w:rPr>
-          <w:rFonts w:hint="eastAsia"/>
-          <w:b/>
-        </w:rPr>
-        <w:t>顶点数组</w:t>
-      </w:r>
-      <w:r>
-        <w:rPr>
-          <w:rFonts w:hint="eastAsia"/>
-        </w:rPr>
-        <w:t>和display</w:t>
+        </w:rPr>
+        <w:t>给文档的材料</w:t>
+      </w:r>
+    </w:p>
+    <w:p>
+      <w:pPr>
+        <w:rPr>
+          <w:rFonts w:hint="eastAsia"/>
+        </w:rPr>
+      </w:pPr>
+      <w:r>
+        <w:rPr>
+          <w:rFonts w:hint="eastAsia"/>
+        </w:rPr>
+        <w:t>在计算机科学领域实时渲染仍旧是一个非常具有挑战的项目，而</w:t>
+      </w:r>
+      <w:proofErr w:type="spellStart"/>
+      <w:r>
+        <w:t>OpenSceneGraph</w:t>
+      </w:r>
+      <w:proofErr w:type="spellEnd"/>
+      <w:r>
+        <w:t>则是</w:t>
+      </w:r>
+      <w:r>
+        <w:rPr>
+          <w:rFonts w:hint="eastAsia"/>
+        </w:rPr>
+        <w:t>最好的三维渲染引擎之一，在虚拟现实、科学可视化、视景仿真、建模、游戏和移动端应用程序领域发挥了重大的作用。</w:t>
+      </w:r>
+      <w:proofErr w:type="spellStart"/>
+      <w:r>
+        <w:t>O</w:t>
+      </w:r>
+      <w:r>
+        <w:rPr>
+          <w:rFonts w:hint="eastAsia"/>
+        </w:rPr>
+        <w:t>sg</w:t>
+      </w:r>
+      <w:proofErr w:type="spellEnd"/>
+      <w:r>
+        <w:rPr>
+          <w:rFonts w:hint="eastAsia"/>
+        </w:rPr>
+        <w:t>是开源的，并且处在</w:t>
+      </w:r>
+      <w:proofErr w:type="gramStart"/>
+      <w:r>
+        <w:rPr>
+          <w:rFonts w:hint="eastAsia"/>
+        </w:rPr>
+        <w:t>在</w:t>
+      </w:r>
+      <w:proofErr w:type="gramEnd"/>
+      <w:r>
+        <w:rPr>
+          <w:rFonts w:hint="eastAsia"/>
+        </w:rPr>
+        <w:t>LGPL牌照下。正因如此</w:t>
+      </w:r>
+      <w:proofErr w:type="spellStart"/>
+      <w:r>
+        <w:t>O</w:t>
+      </w:r>
+      <w:r>
+        <w:rPr>
+          <w:rFonts w:hint="eastAsia"/>
+        </w:rPr>
+        <w:t>sg</w:t>
+      </w:r>
+      <w:proofErr w:type="spellEnd"/>
+      <w:r>
+        <w:rPr>
+          <w:rFonts w:hint="eastAsia"/>
+        </w:rPr>
+        <w:t>给开发者带来了极大的好处，1）坚固的架构，</w:t>
+      </w:r>
+      <w:proofErr w:type="spellStart"/>
+      <w:r>
+        <w:rPr>
+          <w:rFonts w:hint="eastAsia"/>
+        </w:rPr>
+        <w:t>osg</w:t>
+      </w:r>
+      <w:proofErr w:type="spellEnd"/>
+      <w:r>
+        <w:rPr>
+          <w:rFonts w:hint="eastAsia"/>
+        </w:rPr>
+        <w:t>充分利用了C++标准模板库</w:t>
+      </w:r>
+      <w:proofErr w:type="spellStart"/>
+      <w:r>
+        <w:rPr>
+          <w:rFonts w:hint="eastAsia"/>
+        </w:rPr>
+        <w:t>stl</w:t>
+      </w:r>
+      <w:proofErr w:type="spellEnd"/>
+      <w:r>
+        <w:rPr>
+          <w:rFonts w:hint="eastAsia"/>
+        </w:rPr>
+        <w:t>和多种设计模式，</w:t>
+      </w:r>
+      <w:r>
+        <w:rPr>
+          <w:rFonts w:hint="eastAsia"/>
+        </w:rPr>
+        <w:t>提供了精简的，以开发者为中心的编程接口。2）优越的性能，</w:t>
+      </w:r>
+      <w:proofErr w:type="spellStart"/>
+      <w:r>
+        <w:rPr>
+          <w:rFonts w:hint="eastAsia"/>
+        </w:rPr>
+        <w:t>osg</w:t>
+      </w:r>
+      <w:proofErr w:type="spellEnd"/>
+      <w:r>
+        <w:rPr>
+          <w:rFonts w:hint="eastAsia"/>
+        </w:rPr>
+        <w:t>以非常好的性能实现了一系列场景图技术，包括渲染状态排序，粒子和阴影的支持以及对OpenGL</w:t>
       </w:r>
       <w:r>
         <w:t xml:space="preserve"> </w:t>
@@ -394,7 +535,78 @@
         <w:rPr>
           <w:rFonts w:hint="eastAsia"/>
         </w:rPr>
-        <w:t>lists管理和渲染几何图形。</w:t>
+        <w:t>extension和shader</w:t>
+      </w:r>
+      <w:r>
+        <w:t xml:space="preserve"> </w:t>
+      </w:r>
+      <w:r>
+        <w:rPr>
+          <w:rFonts w:hint="eastAsia"/>
+        </w:rPr>
+        <w:t>language的完整封装。3）良好的可扩展性，</w:t>
+      </w:r>
+      <w:proofErr w:type="spellStart"/>
+      <w:r>
+        <w:rPr>
+          <w:rFonts w:hint="eastAsia"/>
+        </w:rPr>
+        <w:t>osg</w:t>
+      </w:r>
+      <w:proofErr w:type="spellEnd"/>
+      <w:r>
+        <w:rPr>
+          <w:rFonts w:hint="eastAsia"/>
+        </w:rPr>
+        <w:t>的核心功能非常简介且易于扩展，开发者可以编写个性化的</w:t>
+      </w:r>
+      <w:proofErr w:type="spellStart"/>
+      <w:r>
+        <w:rPr>
+          <w:rFonts w:hint="eastAsia"/>
+        </w:rPr>
+        <w:t>NodeKits</w:t>
+      </w:r>
+      <w:proofErr w:type="spellEnd"/>
+      <w:r>
+        <w:rPr>
+          <w:rFonts w:hint="eastAsia"/>
+        </w:rPr>
+        <w:t>和文件读写插件，然后将他们整合进场景图和应用程序中。4）较强的可移植性，</w:t>
+      </w:r>
+      <w:proofErr w:type="spellStart"/>
+      <w:r>
+        <w:rPr>
+          <w:rFonts w:hint="eastAsia"/>
+        </w:rPr>
+        <w:t>osg</w:t>
+      </w:r>
+      <w:proofErr w:type="spellEnd"/>
+      <w:r>
+        <w:rPr>
+          <w:rFonts w:hint="eastAsia"/>
+        </w:rPr>
+        <w:t>核心功能对开发环境依赖较低，只需满足标准C++和OpenGL即可，可以快速的移植到各种操作系统，甚至嵌入式设备等。5）活跃的社区，OSG的开发者众多，活跃的社区支持着</w:t>
+      </w:r>
+      <w:proofErr w:type="spellStart"/>
+      <w:r>
+        <w:rPr>
+          <w:rFonts w:hint="eastAsia"/>
+        </w:rPr>
+        <w:t>osg</w:t>
+      </w:r>
+      <w:proofErr w:type="spellEnd"/>
+      <w:r>
+        <w:rPr>
+          <w:rFonts w:hint="eastAsia"/>
+        </w:rPr>
+        <w:t>不断更新与修复</w:t>
+      </w:r>
+      <w:r>
+        <w:rPr>
+          <w:rFonts w:hint="eastAsia"/>
+        </w:rPr>
+        <w:t>bug，反馈来的也很快。</w:t>
       </w:r>
       <w:bookmarkStart w:id="0" w:name="_GoBack"/>
       <w:bookmarkEnd w:id="0"/>
